--- a/IPL_PSI_MDS_Relatório de Planeamento.docx
+++ b/IPL_PSI_MDS_Relatório de Planeamento.docx
@@ -392,7 +392,25 @@
         <w:jc w:val="both"/>
       </w:pPr>
       <w:r>
-        <w:t>Neste projeto a desenvolver irá realizar-se um planeamento de como o nosso projeto de Fundamentos de Programação será realizado, sendo um programa em que terá como objetivo gerir as palavras-passe de vários utilizadores.</w:t>
+        <w:t xml:space="preserve">Neste projeto a desenvolver irá realizar-se um planeamento de como o nosso projeto de </w:t>
+      </w:r>
+      <w:r>
+        <w:t>Desenvolvimento de Aplicações</w:t>
+      </w:r>
+      <w:r>
+        <w:t xml:space="preserve"> será realizado, sendo um programa em que terá como objetivo gerir </w:t>
+      </w:r>
+      <w:r>
+        <w:t>stands</w:t>
+      </w:r>
+      <w:r>
+        <w:t xml:space="preserve"> </w:t>
+      </w:r>
+      <w:r>
+        <w:t>de automóveis</w:t>
+      </w:r>
+      <w:r>
+        <w:t>.</w:t>
       </w:r>
     </w:p>
     <w:p>
@@ -400,7 +418,13 @@
         <w:jc w:val="both"/>
       </w:pPr>
       <w:r>
-        <w:t>Este relatório tem como objetivo resumir, de forma mais explicita e simples, de como foi feito o planeamento do projeto, mostrando informações de muita relevância como tarefas e marcos, recursos, política de controle do projeto, matriz de responsabilidades (1ª versão) e ainda elementos da parte realizada em Microsoft Project.</w:t>
+        <w:t>Este relatório tem como objetivo resumir, de forma mais explicita e simples, de como foi feito o planeamento do projeto, mostrando informações de muita relevância como tarefas e marcos, recursos,</w:t>
+      </w:r>
+      <w:r>
+        <w:t xml:space="preserve"> plano de risco, </w:t>
+      </w:r>
+      <w:r>
+        <w:t>matriz de responsabilidades e ainda elementos da parte realizada em Microsoft Project.</w:t>
       </w:r>
     </w:p>
     <w:p>
@@ -989,37 +1013,7 @@
         <w:jc w:val="both"/>
       </w:pPr>
       <w:r>
-        <w:t>Os recursos</w:t>
-      </w:r>
-      <w:r>
-        <w:t xml:space="preserve"> atribuídos a este projeto somos nós</w:t>
-      </w:r>
-      <w:r>
-        <w:t xml:space="preserve"> (Luís Fernandes nº 2180798 e </w:t>
-      </w:r>
-      <w:r>
-        <w:t>Yaroslav</w:t>
-      </w:r>
-      <w:r>
-        <w:t xml:space="preserve"> </w:t>
-      </w:r>
-      <w:r>
-        <w:t>Antonenk</w:t>
-      </w:r>
-      <w:r>
-        <w:t>o nº21806</w:t>
-      </w:r>
-      <w:r>
-        <w:t>31</w:t>
-      </w:r>
-      <w:r>
-        <w:t>), sendo que é um projeto para avaliação, não será remunerado,</w:t>
-      </w:r>
-      <w:r>
-        <w:t xml:space="preserve"> </w:t>
-      </w:r>
-      <w:r>
-        <w:t>então não existirá custos no projeto.</w:t>
+        <w:t>Os recursos atribuídos a este projeto somos nós (Luís Fernandes nº 2180798 e Yaroslav Antonenko nº2180631), sendo que é um projeto para avaliação, não será remunerado, então não existirá custos no projeto.</w:t>
       </w:r>
     </w:p>
     <w:p>
@@ -1048,34 +1042,38 @@
         <w:t>- Plano de riscos</w:t>
       </w:r>
     </w:p>
-    <w:p>
-      <w:pPr>
-        <w:pStyle w:val="Standard"/>
-      </w:pPr>
-      <w:r>
-        <w:t xml:space="preserve">[Começar por apresentar nesta secção a matriz de exposição ao risco do projeto. Em seguida definir critérios para a utilização de técnicas para a realização de estimativas como a de </w:t>
-      </w:r>
-      <w:r>
-        <w:rPr>
-          <w:i/>
-          <w:iCs/>
-        </w:rPr>
-        <w:t>Delphi</w:t>
-      </w:r>
-      <w:r>
-        <w:t xml:space="preserve"> ou </w:t>
-      </w:r>
-      <w:proofErr w:type="spellStart"/>
-      <w:r>
-        <w:rPr>
-          <w:i/>
-          <w:iCs/>
-        </w:rPr>
-        <w:t>Pert</w:t>
-      </w:r>
-      <w:proofErr w:type="spellEnd"/>
-      <w:r>
-        <w:t>. O passo seguinte passo por apresentar tabela com o registo dos riscos (de acordo com os critérios anteriores). Aqui devem ser identificados os itens (e.g., tarefas de risco) e o plano de ação]</w:t>
+    <w:bookmarkStart w:id="0" w:name="_MON_1618396462"/>
+    <w:bookmarkEnd w:id="0"/>
+    <w:p>
+      <w:pPr>
+        <w:pStyle w:val="Standard"/>
+      </w:pPr>
+      <w:r>
+        <w:object w:dxaOrig="8592" w:dyaOrig="3068">
+          <v:shapetype id="_x0000_t75" coordsize="21600,21600" o:spt="75" o:preferrelative="t" path="m@4@5l@4@11@9@11@9@5xe" filled="f" stroked="f">
+            <v:stroke joinstyle="miter"/>
+            <v:formulas>
+              <v:f eqn="if lineDrawn pixelLineWidth 0"/>
+              <v:f eqn="sum @0 1 0"/>
+              <v:f eqn="sum 0 0 @1"/>
+              <v:f eqn="prod @2 1 2"/>
+              <v:f eqn="prod @3 21600 pixelWidth"/>
+              <v:f eqn="prod @3 21600 pixelHeight"/>
+              <v:f eqn="sum @0 0 1"/>
+              <v:f eqn="prod @6 1 2"/>
+              <v:f eqn="prod @7 21600 pixelWidth"/>
+              <v:f eqn="sum @8 21600 0"/>
+              <v:f eqn="prod @7 21600 pixelHeight"/>
+              <v:f eqn="sum @10 21600 0"/>
+            </v:formulas>
+            <v:path o:extrusionok="f" gradientshapeok="t" o:connecttype="rect"/>
+            <o:lock v:ext="edit" aspectratio="t"/>
+          </v:shapetype>
+          <v:shape id="_x0000_i1045" type="#_x0000_t75" style="width:429.7pt;height:153.2pt" o:ole="">
+            <v:imagedata r:id="rId10" o:title=""/>
+          </v:shape>
+          <o:OLEObject Type="Embed" ProgID="Excel.Sheet.12" ShapeID="_x0000_i1045" DrawAspect="Content" ObjectID="_1618396567" r:id="rId11"/>
+        </w:object>
       </w:r>
     </w:p>
     <w:p>
@@ -1311,7 +1309,7 @@
               <w:rPr>
                 <w:b/>
               </w:rPr>
-              <w:t>1</w:t>
+              <w:t>3</w:t>
             </w:r>
           </w:p>
         </w:tc>
@@ -1485,7 +1483,7 @@
               <w:rPr>
                 <w:b/>
               </w:rPr>
-              <w:t>1</w:t>
+              <w:t>3</w:t>
             </w:r>
           </w:p>
         </w:tc>
@@ -1596,18 +1594,85 @@
     <w:p>
       <w:pPr>
         <w:pStyle w:val="Standard"/>
-        <w:rPr>
-          <w:b/>
-          <w:bCs/>
-        </w:rPr>
-      </w:pPr>
-      <w:r>
-        <w:rPr>
-          <w:b/>
-          <w:bCs/>
-        </w:rPr>
+      </w:pPr>
+    </w:p>
+    <w:p>
+      <w:pPr>
+        <w:pStyle w:val="Standard"/>
+      </w:pPr>
+    </w:p>
+    <w:p>
+      <w:pPr>
+        <w:pStyle w:val="Standard"/>
+      </w:pPr>
+    </w:p>
+    <w:p>
+      <w:pPr>
+        <w:pStyle w:val="Standard"/>
+      </w:pPr>
+    </w:p>
+    <w:p>
+      <w:pPr>
+        <w:pStyle w:val="Standard"/>
+      </w:pPr>
+    </w:p>
+    <w:p>
+      <w:pPr>
+        <w:pStyle w:val="Standard"/>
+      </w:pPr>
+    </w:p>
+    <w:p>
+      <w:pPr>
+        <w:pStyle w:val="Standard"/>
+      </w:pPr>
+    </w:p>
+    <w:p>
+      <w:pPr>
+        <w:pStyle w:val="Standard"/>
+      </w:pPr>
+    </w:p>
+    <w:p>
+      <w:pPr>
+        <w:pStyle w:val="Standard"/>
+      </w:pPr>
+    </w:p>
+    <w:p>
+      <w:pPr>
+        <w:pStyle w:val="Standard"/>
+      </w:pPr>
+    </w:p>
+    <w:p>
+      <w:pPr>
+        <w:pStyle w:val="Standard"/>
+      </w:pPr>
+    </w:p>
+    <w:p>
+      <w:pPr>
+        <w:pStyle w:val="Standard"/>
+        <w:rPr>
+          <w:b/>
+          <w:bCs/>
+        </w:rPr>
+      </w:pPr>
+      <w:r>
+        <w:rPr>
+          <w:b/>
+          <w:bCs/>
+        </w:rPr>
+        <w:lastRenderedPageBreak/>
         <w:t>Anexo</w:t>
       </w:r>
+    </w:p>
+    <w:p>
+      <w:pPr>
+        <w:pStyle w:val="Standard"/>
+        <w:rPr>
+          <w:b/>
+          <w:bCs/>
+        </w:rPr>
+      </w:pPr>
+      <w:bookmarkStart w:id="1" w:name="_GoBack"/>
+      <w:bookmarkEnd w:id="1"/>
     </w:p>
     <w:p>
       <w:pPr>
@@ -1633,7 +1698,7 @@
                     <pic:cNvPicPr/>
                   </pic:nvPicPr>
                   <pic:blipFill>
-                    <a:blip r:embed="rId10"/>
+                    <a:blip r:embed="rId12"/>
                     <a:stretch>
                       <a:fillRect/>
                     </a:stretch>
@@ -1662,7 +1727,6 @@
         <w:rPr>
           <w:noProof/>
         </w:rPr>
-        <w:lastRenderedPageBreak/>
         <w:drawing>
           <wp:inline distT="0" distB="0" distL="0" distR="0" wp14:anchorId="5B3DB2EC" wp14:editId="5061D27F">
             <wp:extent cx="6120130" cy="2091055"/>
@@ -1679,7 +1743,7 @@
                     <pic:cNvPicPr/>
                   </pic:nvPicPr>
                   <pic:blipFill>
-                    <a:blip r:embed="rId11"/>
+                    <a:blip r:embed="rId13"/>
                     <a:stretch>
                       <a:fillRect/>
                     </a:stretch>
@@ -1699,8 +1763,6 @@
           </wp:inline>
         </w:drawing>
       </w:r>
-      <w:bookmarkStart w:id="0" w:name="_GoBack"/>
-      <w:bookmarkEnd w:id="0"/>
     </w:p>
     <w:p>
       <w:pPr>
